--- a/20_Git_1530811866_Шатохин.docx
+++ b/20_Git_1530811866_Шатохин.docx
@@ -372,9 +372,104 @@
           <w:ilvl w:val="0"/>
           <w:numId w:val="2"/>
         </w:numPr>
-        <w:rPr>
-          <w:lang w:val="en-US"/>
-        </w:rPr>
+      </w:pPr>
+      <w:r>
+        <w:t xml:space="preserve">После добавления </w:t>
+      </w:r>
+      <w:r>
+        <w:rPr>
+          <w:lang w:val="en-US"/>
+        </w:rPr>
+        <w:t>commit</w:t>
+      </w:r>
+      <w:r>
+        <w:t xml:space="preserve"> </w:t>
+      </w:r>
+      <w:r>
+        <w:t xml:space="preserve">появится возможность загрузить файл в </w:t>
+      </w:r>
+      <w:proofErr w:type="spellStart"/>
+      <w:r>
+        <w:t>репозиторий</w:t>
+      </w:r>
+      <w:proofErr w:type="spellEnd"/>
+      <w:r>
+        <w:t xml:space="preserve"> на сайте </w:t>
+      </w:r>
+      <w:proofErr w:type="spellStart"/>
+      <w:r>
+        <w:rPr>
+          <w:lang w:val="en-US"/>
+        </w:rPr>
+        <w:t>github</w:t>
+      </w:r>
+      <w:proofErr w:type="spellEnd"/>
+      <w:r>
+        <w:t>.</w:t>
+      </w:r>
+      <w:r>
+        <w:rPr>
+          <w:lang w:val="en-US"/>
+        </w:rPr>
+        <w:t>com</w:t>
+      </w:r>
+      <w:r>
+        <w:t xml:space="preserve"> – </w:t>
+      </w:r>
+      <w:proofErr w:type="spellStart"/>
+      <w:r>
+        <w:t>появтся</w:t>
+      </w:r>
+      <w:proofErr w:type="spellEnd"/>
+      <w:r>
+        <w:t xml:space="preserve"> кнопка </w:t>
+      </w:r>
+      <w:r>
+        <w:rPr>
+          <w:lang w:val="en-US"/>
+        </w:rPr>
+        <w:t>Push</w:t>
+      </w:r>
+      <w:r>
+        <w:t xml:space="preserve"> </w:t>
+      </w:r>
+      <w:r>
+        <w:rPr>
+          <w:lang w:val="en-US"/>
+        </w:rPr>
+        <w:t>Origin</w:t>
+      </w:r>
+    </w:p>
+    <w:p>
+      <w:pPr>
+        <w:pStyle w:val="a3"/>
+        <w:numPr>
+          <w:ilvl w:val="0"/>
+          <w:numId w:val="2"/>
+        </w:numPr>
+      </w:pPr>
+      <w:r>
+        <w:t xml:space="preserve">После нажатия </w:t>
+      </w:r>
+      <w:proofErr w:type="spellStart"/>
+      <w:r>
+        <w:rPr>
+          <w:lang w:val="en-US"/>
+        </w:rPr>
+        <w:t>PushOrigin</w:t>
+      </w:r>
+      <w:proofErr w:type="spellEnd"/>
+      <w:r>
+        <w:t xml:space="preserve"> </w:t>
+      </w:r>
+      <w:r>
+        <w:t>файл выгружается на сервер. Заходим на сайт, проверяем наличие файла.</w:t>
+      </w:r>
+    </w:p>
+    <w:p>
+      <w:pPr>
+        <w:pStyle w:val="a3"/>
+        <w:ind w:left="1080"/>
       </w:pPr>
       <w:bookmarkStart w:id="0" w:name="_GoBack"/>
       <w:bookmarkEnd w:id="0"/>
@@ -383,9 +478,6 @@
       <w:pPr>
         <w:pStyle w:val="a3"/>
         <w:ind w:left="1080"/>
-        <w:rPr>
-          <w:lang w:val="en-US"/>
-        </w:rPr>
       </w:pPr>
     </w:p>
     <w:p>

--- a/20_Git_1530811866_Шатохин.docx
+++ b/20_Git_1530811866_Шатохин.docx
@@ -2,6 +2,11 @@
 <file path=word/document.xml><?xml version="1.0" encoding="utf-8"?>
 <w:document xmlns:wpc="http://schemas.microsoft.com/office/word/2010/wordprocessingCanvas" xmlns:mc="http://schemas.openxmlformats.org/markup-compatibility/2006" xmlns:o="urn:schemas-microsoft-com:office:office" xmlns:r="http://schemas.openxmlformats.org/officeDocument/2006/relationships" xmlns:m="http://schemas.openxmlformats.org/officeDocument/2006/math" xmlns:v="urn:schemas-microsoft-com:vml" xmlns:wp14="http://schemas.microsoft.com/office/word/2010/wordprocessingDrawing" xmlns:wp="http://schemas.openxmlformats.org/drawingml/2006/wordprocessingDrawing" xmlns:w10="urn:schemas-microsoft-com:office:word" xmlns:w="http://schemas.openxmlformats.org/wordprocessingml/2006/main" xmlns:w14="http://schemas.microsoft.com/office/word/2010/wordml" xmlns:w15="http://schemas.microsoft.com/office/word/2012/wordml" xmlns:wpg="http://schemas.microsoft.com/office/word/2010/wordprocessingGroup" xmlns:wpi="http://schemas.microsoft.com/office/word/2010/wordprocessingInk" xmlns:wne="http://schemas.microsoft.com/office/word/2006/wordml" xmlns:wps="http://schemas.microsoft.com/office/word/2010/wordprocessingShape" mc:Ignorable="w14 w15 wp14">
   <w:body>
+    <w:p>
+      <w:r>
+        <w:t>https://o7planning.org/ru/10283/using-github-with-github-desktop</w:t>
+      </w:r>
+    </w:p>
     <w:p>
       <w:r>
         <w:t xml:space="preserve">По итогам работы в классе написать инструкцию </w:t>
@@ -471,8 +476,21 @@
         <w:pStyle w:val="a3"/>
         <w:ind w:left="1080"/>
       </w:pPr>
-      <w:bookmarkStart w:id="0" w:name="_GoBack"/>
-      <w:bookmarkEnd w:id="0"/>
+      <w:r>
+        <w:t xml:space="preserve">Основная идея – всегда добавлять </w:t>
+      </w:r>
+      <w:r>
+        <w:rPr>
+          <w:lang w:val="en-US"/>
+        </w:rPr>
+        <w:t>commit</w:t>
+      </w:r>
+      <w:r>
+        <w:t xml:space="preserve"> </w:t>
+      </w:r>
+      <w:r>
+        <w:t>перед выгрузкой.</w:t>
+      </w:r>
     </w:p>
     <w:p>
       <w:pPr>
@@ -491,6 +509,19 @@
       <w:r>
         <w:t>для передачи ссылки доступа к выложенному файлу другому пользователю</w:t>
       </w:r>
+    </w:p>
+    <w:p>
+      <w:pPr>
+        <w:pStyle w:val="a3"/>
+        <w:rPr>
+          <w:lang w:val="en-US"/>
+        </w:rPr>
+      </w:pPr>
+      <w:r>
+        <w:t xml:space="preserve">- </w:t>
+      </w:r>
+      <w:bookmarkStart w:id="0" w:name="_GoBack"/>
+      <w:bookmarkEnd w:id="0"/>
     </w:p>
     <w:sectPr>
       <w:pgSz w:w="11906" w:h="16838"/>
